--- a/Iteration2/Before Coding/TestReport-Iteration2.docx
+++ b/Iteration2/Before Coding/TestReport-Iteration2.docx
@@ -821,6 +821,9 @@
             <w:pPr>
               <w:pStyle w:val="FormText"/>
             </w:pPr>
+            <w:r>
+              <w:t>Pass</w:t>
+            </w:r>
           </w:p>
         </w:tc>
       </w:tr>
@@ -1516,6 +1519,9 @@
             <w:pPr>
               <w:pStyle w:val="FormText"/>
             </w:pPr>
+            <w:r>
+              <w:t>Pass</w:t>
+            </w:r>
           </w:p>
         </w:tc>
       </w:tr>
@@ -2206,6 +2212,9 @@
             <w:pPr>
               <w:pStyle w:val="FormText"/>
             </w:pPr>
+            <w:r>
+              <w:t>Pass</w:t>
+            </w:r>
           </w:p>
         </w:tc>
       </w:tr>
@@ -2901,6 +2910,9 @@
             <w:pPr>
               <w:pStyle w:val="FormText"/>
             </w:pPr>
+            <w:r>
+              <w:t>Pass</w:t>
+            </w:r>
           </w:p>
         </w:tc>
       </w:tr>
@@ -3709,6 +3721,9 @@
             <w:pPr>
               <w:pStyle w:val="FormText"/>
             </w:pPr>
+            <w:r>
+              <w:t>Pass</w:t>
+            </w:r>
           </w:p>
         </w:tc>
       </w:tr>
@@ -4382,8 +4397,6 @@
             <w:r>
               <w:t>tests 1-5</w:t>
             </w:r>
-            <w:bookmarkStart w:id="0" w:name="_GoBack"/>
-            <w:bookmarkEnd w:id="0"/>
           </w:p>
         </w:tc>
       </w:tr>
@@ -4527,6 +4540,11 @@
             <w:pPr>
               <w:pStyle w:val="FormText"/>
             </w:pPr>
+            <w:r>
+              <w:t>Pass</w:t>
+            </w:r>
+            <w:bookmarkStart w:id="0" w:name="_GoBack"/>
+            <w:bookmarkEnd w:id="0"/>
           </w:p>
         </w:tc>
       </w:tr>
